--- a/trunk/doc/workshop/BuildingOntology.docx
+++ b/trunk/doc/workshop/BuildingOntology.docx
@@ -162,33 +162,21 @@
     <w:p>
       <w:r>
         <w:tab/>
-        <w:t>Man</w:t>
-      </w:r>
-    </w:p>
-    <w:p>
-      <w:r>
-        <w:tab/>
-        <w:t>Woman</w:t>
+        <w:t>Child</w:t>
+      </w:r>
+    </w:p>
+    <w:p>
+      <w:r>
+        <w:tab/>
+      </w:r>
+      <w:r>
+        <w:tab/>
+        <w:t>Son</w:t>
       </w:r>
     </w:p>
     <w:p>
       <w:r>
         <w:lastRenderedPageBreak/>
-        <w:tab/>
-        <w:t>Child</w:t>
-      </w:r>
-    </w:p>
-    <w:p>
-      <w:r>
-        <w:tab/>
-      </w:r>
-      <w:r>
-        <w:tab/>
-        <w:t>Son</w:t>
-      </w:r>
-    </w:p>
-    <w:p>
-      <w:r>
         <w:tab/>
       </w:r>
       <w:r>
@@ -335,7 +323,9 @@
     <w:p>
       <w:r>
         <w:tab/>
-        <w:t>Man</w:t>
+      </w:r>
+      <w:r>
+        <w:t>Relative</w:t>
       </w:r>
     </w:p>
     <w:p>
@@ -359,12 +349,6 @@
     <w:p>
       <w:r>
         <w:tab/>
-        <w:t>Woman</w:t>
-      </w:r>
-    </w:p>
-    <w:p>
-      <w:r>
-        <w:tab/>
       </w:r>
       <w:r>
         <w:tab/>
@@ -376,27 +360,27 @@
         <w:ind w:left="708" w:firstLine="708"/>
       </w:pPr>
       <w:r>
+        <w:t>Niece</w:t>
+      </w:r>
+    </w:p>
+    <w:p>
+      <w:r>
+        <w:tab/>
+        <w:t>Child</w:t>
+      </w:r>
+    </w:p>
+    <w:p>
+      <w:r>
+        <w:tab/>
+      </w:r>
+      <w:r>
+        <w:tab/>
+        <w:t>Son</w:t>
+      </w:r>
+    </w:p>
+    <w:p>
+      <w:r>
         <w:lastRenderedPageBreak/>
-        <w:t>Niece</w:t>
-      </w:r>
-    </w:p>
-    <w:p>
-      <w:r>
-        <w:tab/>
-        <w:t>Child</w:t>
-      </w:r>
-    </w:p>
-    <w:p>
-      <w:r>
-        <w:tab/>
-      </w:r>
-      <w:r>
-        <w:tab/>
-        <w:t>Son</w:t>
-      </w:r>
-    </w:p>
-    <w:p>
-      <w:r>
         <w:tab/>
       </w:r>
       <w:r>
@@ -449,6 +433,52 @@
     </w:p>
     <w:p>
       <w:pPr>
+        <w:pStyle w:val="ListParagraph"/>
+        <w:ind w:left="360"/>
+      </w:pPr>
+    </w:p>
+    <w:p>
+      <w:pPr>
+        <w:pStyle w:val="ListParagraph"/>
+        <w:ind w:left="360"/>
+      </w:pPr>
+      <w:r>
+        <w:t>Man = Person AND Male</w:t>
+      </w:r>
+    </w:p>
+    <w:p>
+      <w:pPr>
+        <w:pStyle w:val="ListParagraph"/>
+        <w:ind w:left="360"/>
+      </w:pPr>
+      <w:r>
+        <w:t>Woman = Person AND Female</w:t>
+      </w:r>
+    </w:p>
+    <w:p>
+      <w:pPr>
+        <w:pStyle w:val="ListParagraph"/>
+        <w:ind w:left="360"/>
+        <w:rPr>
+          <w:lang w:val="en-US"/>
+        </w:rPr>
+      </w:pPr>
+      <w:r>
+        <w:rPr>
+          <w:lang w:val="en-US"/>
+        </w:rPr>
+        <w:t>Person = Man OR Woman</w:t>
+      </w:r>
+    </w:p>
+    <w:p>
+      <w:pPr>
+        <w:pStyle w:val="ListParagraph"/>
+        <w:ind w:left="360"/>
+      </w:pPr>
+    </w:p>
+    <w:p>
+      <w:pPr>
+        <w:pStyle w:val="ListParagraph"/>
         <w:ind w:left="360"/>
       </w:pPr>
       <w:r>
@@ -457,6 +487,7 @@
     </w:p>
     <w:p>
       <w:pPr>
+        <w:pStyle w:val="ListParagraph"/>
         <w:ind w:left="360"/>
       </w:pPr>
       <w:r>
@@ -465,10 +496,104 @@
     </w:p>
     <w:p>
       <w:pPr>
+        <w:pStyle w:val="ListParagraph"/>
+        <w:ind w:left="360"/>
+      </w:pPr>
+    </w:p>
+    <w:p>
+      <w:pPr>
+        <w:pStyle w:val="ListParagraph"/>
+        <w:ind w:left="360"/>
+      </w:pPr>
+      <w:r>
+        <w:t>Aunt = Woman AND (hasNephew OR hasNiece)</w:t>
+      </w:r>
+    </w:p>
+    <w:p>
+      <w:pPr>
+        <w:pStyle w:val="ListParagraph"/>
+        <w:ind w:left="360"/>
+      </w:pPr>
+    </w:p>
+    <w:p>
+      <w:pPr>
+        <w:pStyle w:val="ListParagraph"/>
         <w:ind w:left="360"/>
       </w:pPr>
       <w:r>
         <w:t>Nephew = Man AND (hasUncle OR hasAunt)</w:t>
+      </w:r>
+    </w:p>
+    <w:p>
+      <w:pPr>
+        <w:pStyle w:val="ListParagraph"/>
+        <w:ind w:left="360"/>
+      </w:pPr>
+      <w:r>
+        <w:t>Niece = Woman AND (hasUncle OR hasAunt)</w:t>
+      </w:r>
+    </w:p>
+    <w:p>
+      <w:pPr>
+        <w:pStyle w:val="ListParagraph"/>
+        <w:ind w:left="360"/>
+      </w:pPr>
+    </w:p>
+    <w:p>
+      <w:pPr>
+        <w:pStyle w:val="ListParagraph"/>
+        <w:ind w:left="360"/>
+      </w:pPr>
+      <w:r>
+        <w:t>Child = Person AND hasParent</w:t>
+      </w:r>
+    </w:p>
+    <w:p>
+      <w:pPr>
+        <w:pStyle w:val="ListParagraph"/>
+        <w:ind w:left="360"/>
+      </w:pPr>
+    </w:p>
+    <w:p>
+      <w:pPr>
+        <w:pStyle w:val="ListParagraph"/>
+        <w:ind w:left="360"/>
+      </w:pPr>
+      <w:r>
+        <w:t>Sibling = Person AND hasSibling</w:t>
+      </w:r>
+    </w:p>
+    <w:p>
+      <w:pPr>
+        <w:pStyle w:val="ListParagraph"/>
+        <w:ind w:left="360"/>
+      </w:pPr>
+      <w:r>
+        <w:t>Brother  =  Man AND Sibling</w:t>
+      </w:r>
+    </w:p>
+    <w:p>
+      <w:pPr>
+        <w:pStyle w:val="ListParagraph"/>
+        <w:ind w:left="360"/>
+      </w:pPr>
+      <w:r>
+        <w:t>Sister =  Woman AND Sibling</w:t>
+      </w:r>
+    </w:p>
+    <w:p>
+      <w:pPr>
+        <w:pStyle w:val="ListParagraph"/>
+        <w:ind w:left="360"/>
+      </w:pPr>
+    </w:p>
+    <w:p>
+      <w:pPr>
+        <w:pStyle w:val="ListParagraph"/>
+        <w:ind w:left="360"/>
+      </w:pPr>
+      <w:r>
+        <w:t>Relative = Sibling OR Parent OR Child OR Aunt OR Nephew OR Niece OR Uncle</w:t>
       </w:r>
     </w:p>
     <w:p>
@@ -498,6 +623,322 @@
           <w:ilvl w:val="0"/>
           <w:numId w:val="1"/>
         </w:numPr>
+      </w:pPr>
+      <w:r>
+        <w:t>enter necessary properties (hasParent, hasChild...)</w:t>
+      </w:r>
+    </w:p>
+    <w:p>
+      <w:pPr>
+        <w:pStyle w:val="ListParagraph"/>
+        <w:numPr>
+          <w:ilvl w:val="0"/>
+          <w:numId w:val="1"/>
+        </w:numPr>
+      </w:pPr>
+      <w:r>
+        <w:t>run dig reasoner (pellet)</w:t>
+      </w:r>
+      <w:r>
+        <w:t xml:space="preserve">  (step1)</w:t>
+      </w:r>
+    </w:p>
+    <w:p>
+      <w:pPr>
+        <w:pStyle w:val="ListParagraph"/>
+        <w:numPr>
+          <w:ilvl w:val="1"/>
+          <w:numId w:val="1"/>
+        </w:numPr>
+      </w:pPr>
+      <w:r>
+        <w:t>run “pellet.bat dig” command</w:t>
+      </w:r>
+    </w:p>
+    <w:p>
+      <w:pPr>
+        <w:pStyle w:val="ListParagraph"/>
+        <w:numPr>
+          <w:ilvl w:val="1"/>
+          <w:numId w:val="1"/>
+        </w:numPr>
+      </w:pPr>
+      <w:r>
+        <w:t>register localhost:8081 path at Protege Preferences page</w:t>
+      </w:r>
+    </w:p>
+    <w:p>
+      <w:pPr>
+        <w:pStyle w:val="ListParagraph"/>
+        <w:numPr>
+          <w:ilvl w:val="1"/>
+          <w:numId w:val="1"/>
+        </w:numPr>
+      </w:pPr>
+      <w:r>
+        <w:t>Run Classifier from Protege</w:t>
+      </w:r>
+    </w:p>
+    <w:p>
+      <w:pPr>
+        <w:pStyle w:val="ListParagraph"/>
+        <w:numPr>
+          <w:ilvl w:val="2"/>
+          <w:numId w:val="1"/>
+        </w:numPr>
+      </w:pPr>
+      <w:r>
+        <w:t>See under Relative</w:t>
+      </w:r>
+    </w:p>
+    <w:p>
+      <w:pPr>
+        <w:pStyle w:val="ListParagraph"/>
+        <w:numPr>
+          <w:ilvl w:val="1"/>
+          <w:numId w:val="1"/>
+        </w:numPr>
+      </w:pPr>
+      <w:r>
+        <w:t>Demo DIG on Brother class</w:t>
+      </w:r>
+    </w:p>
+    <w:p>
+      <w:pPr>
+        <w:pStyle w:val="ListParagraph"/>
+        <w:numPr>
+          <w:ilvl w:val="2"/>
+          <w:numId w:val="1"/>
+        </w:numPr>
+      </w:pPr>
+      <w:r>
+        <w:t>Remove Man from Necessary&amp;Sufficient conditions</w:t>
+      </w:r>
+    </w:p>
+    <w:p>
+      <w:pPr>
+        <w:pStyle w:val="ListParagraph"/>
+        <w:numPr>
+          <w:ilvl w:val="2"/>
+          <w:numId w:val="1"/>
+        </w:numPr>
+      </w:pPr>
+      <w:r>
+        <w:t>Add “hasGender has Male” condition</w:t>
+      </w:r>
+    </w:p>
+    <w:p>
+      <w:pPr>
+        <w:pStyle w:val="ListParagraph"/>
+        <w:numPr>
+          <w:ilvl w:val="2"/>
+          <w:numId w:val="1"/>
+        </w:numPr>
+      </w:pPr>
+      <w:r>
+        <w:t>Run Classifier again</w:t>
+      </w:r>
+    </w:p>
+    <w:p>
+      <w:pPr>
+        <w:pStyle w:val="ListParagraph"/>
+        <w:numPr>
+          <w:ilvl w:val="3"/>
+          <w:numId w:val="1"/>
+        </w:numPr>
+      </w:pPr>
+      <w:r>
+        <w:t>See Brother under Man</w:t>
+      </w:r>
+    </w:p>
+    <w:p>
+      <w:pPr>
+        <w:pStyle w:val="ListParagraph"/>
+        <w:numPr>
+          <w:ilvl w:val="0"/>
+          <w:numId w:val="1"/>
+        </w:numPr>
+      </w:pPr>
+      <w:r>
+        <w:t>Add Instances and make classification again</w:t>
+      </w:r>
+      <w:r>
+        <w:t xml:space="preserve"> (step2)</w:t>
+      </w:r>
+    </w:p>
+    <w:p>
+      <w:r>
+        <w:rPr>
+          <w:noProof/>
+        </w:rPr>
+        <w:lastRenderedPageBreak/>
+        <w:pict>
+          <v:group id="_x0000_s1050" style="position:absolute;margin-left:40.95pt;margin-top:4.15pt;width:275.25pt;height:215.25pt;z-index:251681792" coordorigin="1320,1500" coordsize="5505,4305">
+            <v:shapetype id="_x0000_t10" coordsize="21600,21600" o:spt="10" adj="6326" path="m@0,l0@0,0@2@0,21600@1,21600,21600@2,21600@0@1,xe">
+              <v:stroke joinstyle="miter"/>
+              <v:formulas>
+                <v:f eqn="val #0"/>
+                <v:f eqn="sum width 0 #0"/>
+                <v:f eqn="sum height 0 #0"/>
+                <v:f eqn="prod @0 2929 10000"/>
+                <v:f eqn="sum width 0 @3"/>
+                <v:f eqn="sum height 0 @3"/>
+                <v:f eqn="val width"/>
+                <v:f eqn="val height"/>
+                <v:f eqn="prod width 1 2"/>
+                <v:f eqn="prod height 1 2"/>
+              </v:formulas>
+              <v:path gradientshapeok="t" limo="10800,10800" o:connecttype="custom" o:connectlocs="@8,0;0,@9;@8,@7;@6,@9" textboxrect="0,0,21600,21600;2700,2700,18900,18900;5400,5400,16200,16200"/>
+              <v:handles>
+                <v:h position="#0,topLeft" switch="" xrange="0,10800"/>
+              </v:handles>
+            </v:shapetype>
+            <v:shape id="_x0000_s1027" type="#_x0000_t10" style="position:absolute;left:4215;top:1500;width:780;height:525">
+              <v:textbox style="mso-next-textbox:#_x0000_s1027">
+                <w:txbxContent>
+                  <w:p>
+                    <w:r>
+                      <w:t>M1</w:t>
+                    </w:r>
+                  </w:p>
+                </w:txbxContent>
+              </v:textbox>
+            </v:shape>
+            <v:shape id="_x0000_s1028" type="#_x0000_t10" style="position:absolute;left:4995;top:1500;width:780;height:525">
+              <v:textbox style="mso-next-textbox:#_x0000_s1028">
+                <w:txbxContent>
+                  <w:p>
+                    <w:r>
+                      <w:t>F1</w:t>
+                    </w:r>
+                  </w:p>
+                </w:txbxContent>
+              </v:textbox>
+            </v:shape>
+            <v:shape id="_x0000_s1029" type="#_x0000_t10" style="position:absolute;left:2505;top:2700;width:780;height:525">
+              <v:textbox style="mso-next-textbox:#_x0000_s1029">
+                <w:txbxContent>
+                  <w:p>
+                    <w:r>
+                      <w:t>M2</w:t>
+                    </w:r>
+                  </w:p>
+                </w:txbxContent>
+              </v:textbox>
+            </v:shape>
+            <v:shape id="_x0000_s1030" type="#_x0000_t10" style="position:absolute;left:3285;top:2700;width:780;height:525">
+              <v:textbox style="mso-next-textbox:#_x0000_s1030">
+                <w:txbxContent>
+                  <w:p>
+                    <w:r>
+                      <w:t>F4</w:t>
+                    </w:r>
+                  </w:p>
+                </w:txbxContent>
+              </v:textbox>
+            </v:shape>
+            <v:shape id="_x0000_s1031" type="#_x0000_t10" style="position:absolute;left:1320;top:4020;width:780;height:525">
+              <v:textbox style="mso-next-textbox:#_x0000_s1031">
+                <w:txbxContent>
+                  <w:p>
+                    <w:r>
+                      <w:t>F5</w:t>
+                    </w:r>
+                  </w:p>
+                </w:txbxContent>
+              </v:textbox>
+            </v:shape>
+            <v:shape id="_x0000_s1032" type="#_x0000_t10" style="position:absolute;left:3285;top:4020;width:780;height:525">
+              <v:textbox style="mso-next-textbox:#_x0000_s1032">
+                <w:txbxContent>
+                  <w:p>
+                    <w:r>
+                      <w:t>F6</w:t>
+                    </w:r>
+                  </w:p>
+                </w:txbxContent>
+              </v:textbox>
+            </v:shape>
+            <v:shape id="_x0000_s1033" type="#_x0000_t10" style="position:absolute;left:2505;top:4020;width:780;height:525">
+              <v:textbox style="mso-next-textbox:#_x0000_s1033">
+                <w:txbxContent>
+                  <w:p>
+                    <w:r>
+                      <w:t>M3</w:t>
+                    </w:r>
+                  </w:p>
+                </w:txbxContent>
+              </v:textbox>
+            </v:shape>
+            <v:shape id="_x0000_s1034" type="#_x0000_t10" style="position:absolute;left:4620;top:4020;width:780;height:525">
+              <v:textbox style="mso-next-textbox:#_x0000_s1034">
+                <w:txbxContent>
+                  <w:p>
+                    <w:r>
+                      <w:t>M4</w:t>
+                    </w:r>
+                  </w:p>
+                </w:txbxContent>
+              </v:textbox>
+            </v:shape>
+            <v:shape id="_x0000_s1035" type="#_x0000_t10" style="position:absolute;left:2955;top:5280;width:780;height:525">
+              <v:textbox style="mso-next-textbox:#_x0000_s1035">
+                <w:txbxContent>
+                  <w:p>
+                    <w:r>
+                      <w:t>F7</w:t>
+                    </w:r>
+                  </w:p>
+                </w:txbxContent>
+              </v:textbox>
+            </v:shape>
+            <v:shape id="_x0000_s1037" type="#_x0000_t10" style="position:absolute;left:4695;top:2700;width:780;height:525">
+              <v:textbox style="mso-next-textbox:#_x0000_s1037">
+                <w:txbxContent>
+                  <w:p>
+                    <w:r>
+                      <w:t>F2</w:t>
+                    </w:r>
+                  </w:p>
+                </w:txbxContent>
+              </v:textbox>
+            </v:shape>
+            <v:shape id="_x0000_s1038" type="#_x0000_t10" style="position:absolute;left:6045;top:2700;width:780;height:525">
+              <v:textbox style="mso-next-textbox:#_x0000_s1038">
+                <w:txbxContent>
+                  <w:p>
+                    <w:r>
+                      <w:t>F3</w:t>
+                    </w:r>
+                  </w:p>
+                </w:txbxContent>
+              </v:textbox>
+            </v:shape>
+            <v:shapetype id="_x0000_t32" coordsize="21600,21600" o:spt="32" o:oned="t" path="m,l21600,21600e" filled="f">
+              <v:path arrowok="t" fillok="f" o:connecttype="none"/>
+              <o:lock v:ext="edit" shapetype="t"/>
+            </v:shapetype>
+            <v:shape id="_x0000_s1039" type="#_x0000_t32" style="position:absolute;left:3285;top:2235;width:3105;height:45" o:connectortype="straight"/>
+            <v:shape id="_x0000_s1040" type="#_x0000_t32" style="position:absolute;left:4619;top:2025;width:1;height:210" o:connectortype="straight"/>
+            <v:shape id="_x0000_s1041" type="#_x0000_t32" style="position:absolute;left:3285;top:2235;width:0;height:570" o:connectortype="straight"/>
+            <v:shape id="_x0000_s1042" type="#_x0000_t32" style="position:absolute;left:4995;top:2235;width:0;height:465" o:connectortype="straight"/>
+            <v:shape id="_x0000_s1043" type="#_x0000_t32" style="position:absolute;left:6390;top:2235;width:0;height:465" o:connectortype="straight"/>
+            <v:shape id="_x0000_s1044" type="#_x0000_t32" style="position:absolute;left:1755;top:3585;width:3240;height:30" o:connectortype="straight"/>
+            <v:shape id="_x0000_s1045" type="#_x0000_t32" style="position:absolute;left:1755;top:3585;width:0;height:435" o:connectortype="straight"/>
+            <v:shape id="_x0000_s1046" type="#_x0000_t32" style="position:absolute;left:3285;top:3615;width:0;height:585" o:connectortype="straight"/>
+            <v:shape id="_x0000_s1047" type="#_x0000_t32" style="position:absolute;left:4995;top:3615;width:0;height:405" o:connectortype="straight"/>
+            <v:shape id="_x0000_s1048" type="#_x0000_t32" style="position:absolute;left:2954;top:3225;width:1;height:360" o:connectortype="straight"/>
+            <v:shape id="_x0000_s1049" type="#_x0000_t32" style="position:absolute;left:3285;top:4380;width:0;height:900" o:connectortype="straight"/>
+          </v:group>
+        </w:pict>
+      </w:r>
+    </w:p>
+    <w:p>
+      <w:pPr>
+        <w:ind w:left="1440"/>
+        <w:rPr>
+          <w:b/>
+        </w:rPr>
       </w:pPr>
     </w:p>
     <w:sectPr>
@@ -679,7 +1120,7 @@
         <w:rFonts w:ascii="Courier New" w:hAnsi="Courier New" w:cs="Courier New" w:hint="default"/>
       </w:rPr>
     </w:lvl>
-    <w:lvl w:ilvl="2" w:tplc="041F0005" w:tentative="1">
+    <w:lvl w:ilvl="2" w:tplc="041F0005">
       <w:start w:val="1"/>
       <w:numFmt w:val="bullet"/>
       <w:lvlText w:val=""/>
@@ -691,7 +1132,7 @@
         <w:rFonts w:ascii="Wingdings" w:hAnsi="Wingdings" w:hint="default"/>
       </w:rPr>
     </w:lvl>
-    <w:lvl w:ilvl="3" w:tplc="041F0001" w:tentative="1">
+    <w:lvl w:ilvl="3" w:tplc="041F0001">
       <w:start w:val="1"/>
       <w:numFmt w:val="bullet"/>
       <w:lvlText w:val=""/>
@@ -932,10 +1373,12 @@
   <w:style w:type="paragraph" w:default="1" w:styleId="Normal">
     <w:name w:val="Normal"/>
     <w:qFormat/>
+    <w:rsid w:val="004B1FA7"/>
   </w:style>
   <w:style w:type="character" w:default="1" w:styleId="DefaultParagraphFont">
     <w:name w:val="Default Paragraph Font"/>
     <w:uiPriority w:val="1"/>
+    <w:semiHidden/>
     <w:unhideWhenUsed/>
   </w:style>
   <w:style w:type="table" w:default="1" w:styleId="TableNormal">
@@ -1273,7 +1716,7 @@
 </file>
 
 <file path=customXml/itemProps1.xml><?xml version="1.0" encoding="utf-8"?>
-<ds:datastoreItem xmlns:ds="http://schemas.openxmlformats.org/officeDocument/2006/customXml" ds:itemID="{A3F032D0-E231-42AC-825E-44F78866A449}">
+<ds:datastoreItem xmlns:ds="http://schemas.openxmlformats.org/officeDocument/2006/customXml" ds:itemID="{1DEBADF1-050F-41AA-8EA4-BFE8C121243B}">
   <ds:schemaRefs>
     <ds:schemaRef ds:uri="http://schemas.openxmlformats.org/officeDocument/2006/bibliography"/>
   </ds:schemaRefs>

--- a/trunk/doc/workshop/BuildingOntology.docx
+++ b/trunk/doc/workshop/BuildingOntology.docx
@@ -637,10 +637,28 @@
         </w:numPr>
       </w:pPr>
       <w:r>
+        <w:t>run (default from protege menu) pellet reasoner  (step1.a) and classify</w:t>
+      </w:r>
+    </w:p>
+    <w:p>
+      <w:pPr>
+        <w:pStyle w:val="ListParagraph"/>
+        <w:numPr>
+          <w:ilvl w:val="0"/>
+          <w:numId w:val="1"/>
+        </w:numPr>
+      </w:pPr>
+      <w:r>
         <w:t>run dig reasoner (pellet)</w:t>
       </w:r>
       <w:r>
-        <w:t xml:space="preserve">  (step1)</w:t>
+        <w:t xml:space="preserve">  (step1</w:t>
+      </w:r>
+      <w:r>
+        <w:t>.b</w:t>
+      </w:r>
+      <w:r>
+        <w:t>)</w:t>
       </w:r>
     </w:p>
     <w:p>
@@ -760,6 +778,7 @@
         </w:numPr>
       </w:pPr>
       <w:r>
+        <w:lastRenderedPageBreak/>
         <w:t>Add Instances and make classification again</w:t>
       </w:r>
       <w:r>
@@ -771,9 +790,8 @@
         <w:rPr>
           <w:noProof/>
         </w:rPr>
-        <w:lastRenderedPageBreak/>
         <w:pict>
-          <v:group id="_x0000_s1050" style="position:absolute;margin-left:40.95pt;margin-top:4.15pt;width:275.25pt;height:215.25pt;z-index:251681792" coordorigin="1320,1500" coordsize="5505,4305">
+          <v:group id="_x0000_s1052" style="position:absolute;margin-left:34.15pt;margin-top:-1.1pt;width:342.75pt;height:215.25pt;z-index:251705344" coordorigin="1395,1500" coordsize="6855,4305">
             <v:shapetype id="_x0000_t10" coordsize="21600,21600" o:spt="10" adj="6326" path="m@0,l0@0,0@2@0,21600@1,21600,21600@2,21600@0@1,xe">
               <v:stroke joinstyle="miter"/>
               <v:formulas>
@@ -793,122 +811,155 @@
                 <v:h position="#0,topLeft" switch="" xrange="0,10800"/>
               </v:handles>
             </v:shapetype>
-            <v:shape id="_x0000_s1027" type="#_x0000_t10" style="position:absolute;left:4215;top:1500;width:780;height:525">
+            <v:shape id="_x0000_s1027" type="#_x0000_t10" style="position:absolute;left:4530;top:1500;width:1381;height:525" o:regroupid="1">
               <v:textbox style="mso-next-textbox:#_x0000_s1027">
                 <w:txbxContent>
                   <w:p>
                     <w:r>
                       <w:t>M1</w:t>
                     </w:r>
+                    <w:r>
+                      <w:t>(Tolga)</w:t>
+                    </w:r>
                   </w:p>
                 </w:txbxContent>
               </v:textbox>
             </v:shape>
-            <v:shape id="_x0000_s1028" type="#_x0000_t10" style="position:absolute;left:4995;top:1500;width:780;height:525">
+            <v:shape id="_x0000_s1028" type="#_x0000_t10" style="position:absolute;left:5911;top:1500;width:1289;height:525" o:regroupid="1">
               <v:textbox style="mso-next-textbox:#_x0000_s1028">
                 <w:txbxContent>
                   <w:p>
                     <w:r>
                       <w:t>F1</w:t>
                     </w:r>
+                    <w:r>
+                      <w:t>(Pınar)</w:t>
+                    </w:r>
                   </w:p>
                 </w:txbxContent>
               </v:textbox>
             </v:shape>
-            <v:shape id="_x0000_s1029" type="#_x0000_t10" style="position:absolute;left:2505;top:2700;width:780;height:525">
+            <v:shape id="_x0000_s1029" type="#_x0000_t10" style="position:absolute;left:2281;top:2700;width:1290;height:525" o:regroupid="1">
               <v:textbox style="mso-next-textbox:#_x0000_s1029">
                 <w:txbxContent>
                   <w:p>
                     <w:r>
                       <w:t>M2</w:t>
                     </w:r>
+                    <w:r>
+                      <w:t>(Cem)</w:t>
+                    </w:r>
                   </w:p>
                 </w:txbxContent>
               </v:textbox>
             </v:shape>
-            <v:shape id="_x0000_s1030" type="#_x0000_t10" style="position:absolute;left:3285;top:2700;width:780;height:525">
+            <v:shape id="_x0000_s1030" type="#_x0000_t10" style="position:absolute;left:3572;top:2700;width:1409;height:525" o:regroupid="1">
               <v:textbox style="mso-next-textbox:#_x0000_s1030">
                 <w:txbxContent>
                   <w:p>
                     <w:r>
                       <w:t>F4</w:t>
                     </w:r>
+                    <w:r>
+                      <w:t>(Gülcan)</w:t>
+                    </w:r>
                   </w:p>
                 </w:txbxContent>
               </v:textbox>
             </v:shape>
-            <v:shape id="_x0000_s1031" type="#_x0000_t10" style="position:absolute;left:1320;top:4020;width:780;height:525">
+            <v:shape id="_x0000_s1031" type="#_x0000_t10" style="position:absolute;left:1395;top:4020;width:1335;height:525" o:regroupid="1">
               <v:textbox style="mso-next-textbox:#_x0000_s1031">
                 <w:txbxContent>
                   <w:p>
                     <w:r>
                       <w:t>F5</w:t>
                     </w:r>
+                    <w:r>
+                      <w:t>(Sevda)</w:t>
+                    </w:r>
                   </w:p>
                 </w:txbxContent>
               </v:textbox>
             </v:shape>
-            <v:shape id="_x0000_s1032" type="#_x0000_t10" style="position:absolute;left:3285;top:4020;width:780;height:525">
+            <v:shape id="_x0000_s1032" type="#_x0000_t10" style="position:absolute;left:4201;top:4020;width:1184;height:525" o:regroupid="1">
               <v:textbox style="mso-next-textbox:#_x0000_s1032">
                 <w:txbxContent>
                   <w:p>
                     <w:r>
                       <w:t>F6</w:t>
                     </w:r>
+                    <w:r>
+                      <w:t>(Lale)</w:t>
+                    </w:r>
                   </w:p>
                 </w:txbxContent>
               </v:textbox>
             </v:shape>
-            <v:shape id="_x0000_s1033" type="#_x0000_t10" style="position:absolute;left:2505;top:4020;width:780;height:525">
+            <v:shape id="_x0000_s1033" type="#_x0000_t10" style="position:absolute;left:2895;top:4020;width:1306;height:525" o:regroupid="1">
               <v:textbox style="mso-next-textbox:#_x0000_s1033">
                 <w:txbxContent>
                   <w:p>
                     <w:r>
                       <w:t>M3</w:t>
                     </w:r>
+                    <w:r>
+                      <w:t>(Fatih)</w:t>
+                    </w:r>
                   </w:p>
                 </w:txbxContent>
               </v:textbox>
             </v:shape>
-            <v:shape id="_x0000_s1034" type="#_x0000_t10" style="position:absolute;left:4620;top:4020;width:780;height:525">
+            <v:shape id="_x0000_s1034" type="#_x0000_t10" style="position:absolute;left:5536;top:4020;width:1425;height:525" o:regroupid="1">
               <v:textbox style="mso-next-textbox:#_x0000_s1034">
                 <w:txbxContent>
                   <w:p>
                     <w:r>
                       <w:t>M4</w:t>
                     </w:r>
+                    <w:r>
+                      <w:t>(Barış)</w:t>
+                    </w:r>
                   </w:p>
                 </w:txbxContent>
               </v:textbox>
             </v:shape>
-            <v:shape id="_x0000_s1035" type="#_x0000_t10" style="position:absolute;left:2955;top:5280;width:780;height:525">
+            <v:shape id="_x0000_s1035" type="#_x0000_t10" style="position:absolute;left:3091;top:5280;width:1110;height:525" o:regroupid="1">
               <v:textbox style="mso-next-textbox:#_x0000_s1035">
                 <w:txbxContent>
                   <w:p>
                     <w:r>
                       <w:t>F7</w:t>
                     </w:r>
+                    <w:r>
+                      <w:t>(Elif)</w:t>
+                    </w:r>
                   </w:p>
                 </w:txbxContent>
               </v:textbox>
             </v:shape>
-            <v:shape id="_x0000_s1037" type="#_x0000_t10" style="position:absolute;left:4695;top:2700;width:780;height:525">
+            <v:shape id="_x0000_s1037" type="#_x0000_t10" style="position:absolute;left:5280;top:2700;width:1365;height:525" o:regroupid="1">
               <v:textbox style="mso-next-textbox:#_x0000_s1037">
                 <w:txbxContent>
                   <w:p>
                     <w:r>
                       <w:t>F2</w:t>
                     </w:r>
+                    <w:r>
+                      <w:t>(Özlem)</w:t>
+                    </w:r>
                   </w:p>
                 </w:txbxContent>
               </v:textbox>
             </v:shape>
-            <v:shape id="_x0000_s1038" type="#_x0000_t10" style="position:absolute;left:6045;top:2700;width:780;height:525">
+            <v:shape id="_x0000_s1038" type="#_x0000_t10" style="position:absolute;left:6961;top:2700;width:1289;height:525" o:regroupid="1">
               <v:textbox style="mso-next-textbox:#_x0000_s1038">
                 <w:txbxContent>
                   <w:p>
                     <w:r>
                       <w:t>F3</w:t>
+                    </w:r>
+                    <w:r>
+                      <w:t>(Zuhal)</w:t>
                     </w:r>
                   </w:p>
                 </w:txbxContent>
@@ -918,27 +969,838 @@
               <v:path arrowok="t" fillok="f" o:connecttype="none"/>
               <o:lock v:ext="edit" shapetype="t"/>
             </v:shapetype>
-            <v:shape id="_x0000_s1039" type="#_x0000_t32" style="position:absolute;left:3285;top:2235;width:3105;height:45" o:connectortype="straight"/>
-            <v:shape id="_x0000_s1040" type="#_x0000_t32" style="position:absolute;left:4619;top:2025;width:1;height:210" o:connectortype="straight"/>
-            <v:shape id="_x0000_s1041" type="#_x0000_t32" style="position:absolute;left:3285;top:2235;width:0;height:570" o:connectortype="straight"/>
-            <v:shape id="_x0000_s1042" type="#_x0000_t32" style="position:absolute;left:4995;top:2235;width:0;height:465" o:connectortype="straight"/>
-            <v:shape id="_x0000_s1043" type="#_x0000_t32" style="position:absolute;left:6390;top:2235;width:0;height:465" o:connectortype="straight"/>
-            <v:shape id="_x0000_s1044" type="#_x0000_t32" style="position:absolute;left:1755;top:3585;width:3240;height:30" o:connectortype="straight"/>
-            <v:shape id="_x0000_s1045" type="#_x0000_t32" style="position:absolute;left:1755;top:3585;width:0;height:435" o:connectortype="straight"/>
-            <v:shape id="_x0000_s1046" type="#_x0000_t32" style="position:absolute;left:3285;top:3615;width:0;height:585" o:connectortype="straight"/>
-            <v:shape id="_x0000_s1047" type="#_x0000_t32" style="position:absolute;left:4995;top:3615;width:0;height:405" o:connectortype="straight"/>
-            <v:shape id="_x0000_s1048" type="#_x0000_t32" style="position:absolute;left:2954;top:3225;width:1;height:360" o:connectortype="straight"/>
-            <v:shape id="_x0000_s1049" type="#_x0000_t32" style="position:absolute;left:3285;top:4380;width:0;height:900" o:connectortype="straight"/>
+            <v:shape id="_x0000_s1039" type="#_x0000_t32" style="position:absolute;left:2895;top:2235;width:4411;height:45" o:connectortype="straight" o:regroupid="1"/>
+            <v:shape id="_x0000_s1040" type="#_x0000_t32" style="position:absolute;left:5535;top:2025;width:1;height:210" o:connectortype="straight" o:regroupid="1"/>
+            <v:shape id="_x0000_s1041" type="#_x0000_t32" style="position:absolute;left:2896;top:2235;width:0;height:465" o:connectortype="straight" o:regroupid="1"/>
+            <v:shape id="_x0000_s1042" type="#_x0000_t32" style="position:absolute;left:5911;top:2235;width:0;height:465" o:connectortype="straight" o:regroupid="1"/>
+            <v:shape id="_x0000_s1043" type="#_x0000_t32" style="position:absolute;left:7306;top:2235;width:0;height:465" o:connectortype="straight" o:regroupid="1"/>
+            <v:shape id="_x0000_s1044" type="#_x0000_t32" style="position:absolute;left:2236;top:3585;width:3675;height:30" o:connectortype="straight" o:regroupid="1"/>
+            <v:shape id="_x0000_s1045" type="#_x0000_t32" style="position:absolute;left:2236;top:3585;width:0;height:435" o:connectortype="straight" o:regroupid="1"/>
+            <v:shape id="_x0000_s1046" type="#_x0000_t32" style="position:absolute;left:3480;top:3585;width:0;height:405" o:connectortype="straight" o:regroupid="1"/>
+            <v:shape id="_x0000_s1047" type="#_x0000_t32" style="position:absolute;left:5911;top:3615;width:0;height:405" o:connectortype="straight" o:regroupid="1"/>
+            <v:shape id="_x0000_s1048" type="#_x0000_t32" style="position:absolute;left:3015;top:3225;width:1;height:360" o:connectortype="straight" o:regroupid="1"/>
+            <v:shape id="_x0000_s1049" type="#_x0000_t32" style="position:absolute;left:3572;top:4545;width:1;height:735" o:connectortype="straight" o:regroupid="1"/>
           </v:group>
         </w:pict>
       </w:r>
     </w:p>
     <w:p>
       <w:pPr>
-        <w:ind w:left="1440"/>
         <w:rPr>
           <w:b/>
         </w:rPr>
+      </w:pPr>
+    </w:p>
+    <w:p>
+      <w:pPr>
+        <w:rPr>
+          <w:b/>
+        </w:rPr>
+      </w:pPr>
+    </w:p>
+    <w:p>
+      <w:pPr>
+        <w:rPr>
+          <w:b/>
+        </w:rPr>
+      </w:pPr>
+    </w:p>
+    <w:p>
+      <w:pPr>
+        <w:rPr>
+          <w:b/>
+        </w:rPr>
+      </w:pPr>
+    </w:p>
+    <w:p>
+      <w:pPr>
+        <w:rPr>
+          <w:b/>
+        </w:rPr>
+      </w:pPr>
+    </w:p>
+    <w:p>
+      <w:pPr>
+        <w:rPr>
+          <w:b/>
+        </w:rPr>
+      </w:pPr>
+    </w:p>
+    <w:p>
+      <w:pPr>
+        <w:rPr>
+          <w:b/>
+        </w:rPr>
+      </w:pPr>
+    </w:p>
+    <w:p>
+      <w:pPr>
+        <w:rPr>
+          <w:b/>
+        </w:rPr>
+      </w:pPr>
+    </w:p>
+    <w:p>
+      <w:pPr>
+        <w:rPr>
+          <w:b/>
+        </w:rPr>
+      </w:pPr>
+    </w:p>
+    <w:p>
+      <w:pPr>
+        <w:pStyle w:val="ListParagraph"/>
+        <w:numPr>
+          <w:ilvl w:val="0"/>
+          <w:numId w:val="1"/>
+        </w:numPr>
+      </w:pPr>
+      <w:r>
+        <w:t>SPARQL Örnekleri</w:t>
+      </w:r>
+      <w:r>
+        <w:t xml:space="preserve">  (asserted model üzerinde işler...)</w:t>
+      </w:r>
+      <w:r>
+        <w:t xml:space="preserve"> (step2)</w:t>
+      </w:r>
+    </w:p>
+    <w:p>
+      <w:pPr>
+        <w:ind w:left="360"/>
+      </w:pPr>
+      <w:r>
+        <w:t>------</w:t>
+      </w:r>
+    </w:p>
+    <w:p>
+      <w:pPr>
+        <w:ind w:left="360"/>
+      </w:pPr>
+      <w:r>
+        <w:t>SELECT ?subject ?object</w:t>
+      </w:r>
+    </w:p>
+    <w:p>
+      <w:pPr>
+        <w:ind w:left="360"/>
+      </w:pPr>
+      <w:r>
+        <w:t>WHERE { ?subject rdfs:subClassOf ?object }</w:t>
+      </w:r>
+    </w:p>
+    <w:p>
+      <w:pPr>
+        <w:ind w:left="360"/>
+      </w:pPr>
+      <w:r>
+        <w:t>-----</w:t>
+      </w:r>
+    </w:p>
+    <w:p>
+      <w:pPr>
+        <w:ind w:left="360"/>
+        <w:rPr>
+          <w:color w:val="4F81BD" w:themeColor="accent1"/>
+        </w:rPr>
+      </w:pPr>
+      <w:r>
+        <w:rPr>
+          <w:color w:val="4F81BD" w:themeColor="accent1"/>
+        </w:rPr>
+        <w:t>PREFIX fam:   &lt;</w:t>
+      </w:r>
+      <w:r>
+        <w:rPr>
+          <w:color w:val="4F81BD" w:themeColor="accent1"/>
+        </w:rPr>
+        <w:t>PREFIX fml: &lt;http://faculty-</w:t>
+      </w:r>
+      <w:r>
+        <w:rPr>
+          <w:color w:val="4F81BD" w:themeColor="accent1"/>
+        </w:rPr>
+        <w:t>semweb.googlecode.com/</w:t>
+      </w:r>
+      <w:r>
+        <w:rPr>
+          <w:color w:val="4F81BD" w:themeColor="accent1"/>
+        </w:rPr>
+        <w:t>svn/trunk/ontorepo//family.owl#</w:t>
+      </w:r>
+      <w:r>
+        <w:rPr>
+          <w:color w:val="4F81BD" w:themeColor="accent1"/>
+        </w:rPr>
+        <w:t>&gt;</w:t>
+      </w:r>
+    </w:p>
+    <w:p>
+      <w:pPr>
+        <w:ind w:left="360"/>
+      </w:pPr>
+      <w:r>
+        <w:t>SELECT ?subject ?gender</w:t>
+      </w:r>
+    </w:p>
+    <w:p>
+      <w:pPr>
+        <w:ind w:left="360"/>
+      </w:pPr>
+      <w:r>
+        <w:t>WHERE { ?subject :hasGender ?gender }</w:t>
+      </w:r>
+    </w:p>
+    <w:p>
+      <w:pPr>
+        <w:ind w:left="360"/>
+      </w:pPr>
+      <w:r>
+        <w:t>-----</w:t>
+      </w:r>
+    </w:p>
+    <w:p>
+      <w:pPr>
+        <w:ind w:left="360"/>
+      </w:pPr>
+      <w:r>
+        <w:t>SELECT ?subject ?child</w:t>
+      </w:r>
+    </w:p>
+    <w:p>
+      <w:pPr>
+        <w:ind w:left="360"/>
+      </w:pPr>
+      <w:r>
+        <w:t>WHERE { ?subject :hasChild ?child }</w:t>
+      </w:r>
+    </w:p>
+    <w:p>
+      <w:pPr>
+        <w:ind w:left="360"/>
+      </w:pPr>
+      <w:r>
+        <w:t>-----</w:t>
+      </w:r>
+    </w:p>
+    <w:p>
+      <w:pPr>
+        <w:ind w:left="360"/>
+      </w:pPr>
+      <w:r>
+        <w:t>SELECT ?subject</w:t>
+      </w:r>
+    </w:p>
+    <w:p>
+      <w:pPr>
+        <w:ind w:left="360"/>
+      </w:pPr>
+      <w:r>
+        <w:t>WHERE { ?subject :</w:t>
+      </w:r>
+      <w:r>
+        <w:t>name</w:t>
+      </w:r>
+      <w:r>
+        <w:t xml:space="preserve"> </w:t>
+      </w:r>
+      <w:r>
+        <w:t>“Fatih”</w:t>
+      </w:r>
+      <w:r>
+        <w:t>}</w:t>
+      </w:r>
+    </w:p>
+    <w:p>
+      <w:pPr>
+        <w:ind w:left="360"/>
+      </w:pPr>
+      <w:r>
+        <w:t>-----</w:t>
+      </w:r>
+    </w:p>
+    <w:p>
+      <w:pPr>
+        <w:ind w:left="360"/>
+      </w:pPr>
+      <w:r>
+        <w:t>SELECT ?subject ?parent</w:t>
+      </w:r>
+    </w:p>
+    <w:p>
+      <w:pPr>
+        <w:ind w:left="360"/>
+      </w:pPr>
+      <w:r>
+        <w:lastRenderedPageBreak/>
+        <w:t>WHERE { ?subject :hasParent ?parent .</w:t>
+      </w:r>
+    </w:p>
+    <w:p>
+      <w:pPr>
+        <w:ind w:left="360"/>
+      </w:pPr>
+      <w:r>
+        <w:t>?parent :name "Fatih"</w:t>
+      </w:r>
+    </w:p>
+    <w:p>
+      <w:pPr>
+        <w:ind w:left="360"/>
+      </w:pPr>
+      <w:r>
+        <w:t>}</w:t>
+      </w:r>
+    </w:p>
+    <w:p>
+      <w:pPr>
+        <w:ind w:left="360"/>
+      </w:pPr>
+      <w:r>
+        <w:t>-----</w:t>
+      </w:r>
+    </w:p>
+    <w:p>
+      <w:pPr>
+        <w:ind w:left="360"/>
+      </w:pPr>
+      <w:r>
+        <w:t>SELECT *</w:t>
+      </w:r>
+    </w:p>
+    <w:p>
+      <w:pPr>
+        <w:ind w:left="360"/>
+      </w:pPr>
+      <w:r>
+        <w:t>WHERE { ?subject rdf:type :Man .</w:t>
+      </w:r>
+    </w:p>
+    <w:p>
+      <w:pPr>
+        <w:ind w:left="360"/>
+      </w:pPr>
+      <w:r>
+        <w:t>}</w:t>
+      </w:r>
+    </w:p>
+    <w:p>
+      <w:pPr>
+        <w:ind w:left="360"/>
+      </w:pPr>
+      <w:r>
+        <w:t>-----</w:t>
+      </w:r>
+    </w:p>
+    <w:p>
+      <w:pPr>
+        <w:ind w:left="360"/>
+      </w:pPr>
+      <w:r>
+        <w:t>SELECT ?sname ?cname</w:t>
+      </w:r>
+    </w:p>
+    <w:p>
+      <w:pPr>
+        <w:ind w:left="360"/>
+      </w:pPr>
+      <w:r>
+        <w:t>WHERE { ?subject :name ?sname .</w:t>
+      </w:r>
+    </w:p>
+    <w:p>
+      <w:pPr>
+        <w:ind w:left="360"/>
+      </w:pPr>
+      <w:r>
+        <w:t>?subject :hasConsort ?consort .</w:t>
+      </w:r>
+    </w:p>
+    <w:p>
+      <w:pPr>
+        <w:ind w:left="360"/>
+      </w:pPr>
+      <w:r>
+        <w:t>?consort :name ?cname .</w:t>
+      </w:r>
+    </w:p>
+    <w:p>
+      <w:pPr>
+        <w:ind w:left="360"/>
+      </w:pPr>
+      <w:r>
+        <w:t>FILTER (?cname = "Lale") .</w:t>
+      </w:r>
+    </w:p>
+    <w:p>
+      <w:pPr>
+        <w:ind w:left="360"/>
+      </w:pPr>
+      <w:r>
+        <w:t>}</w:t>
+      </w:r>
+    </w:p>
+    <w:p>
+      <w:pPr>
+        <w:ind w:left="360"/>
+      </w:pPr>
+      <w:r>
+        <w:t>-----</w:t>
+      </w:r>
+    </w:p>
+    <w:p>
+      <w:pPr>
+        <w:ind w:left="360"/>
+      </w:pPr>
+      <w:r>
+        <w:t>-----</w:t>
+      </w:r>
+    </w:p>
+    <w:p>
+      <w:pPr>
+        <w:ind w:left="360"/>
+      </w:pPr>
+      <w:r>
+        <w:t>-----</w:t>
+      </w:r>
+    </w:p>
+    <w:p>
+      <w:pPr>
+        <w:pStyle w:val="ListParagraph"/>
+        <w:numPr>
+          <w:ilvl w:val="0"/>
+          <w:numId w:val="1"/>
+        </w:numPr>
+      </w:pPr>
+      <w:r>
+        <w:t>SWRL girişi (step3)</w:t>
+      </w:r>
+    </w:p>
+    <w:p>
+      <w:pPr>
+        <w:pStyle w:val="ListParagraph"/>
+        <w:ind w:left="360"/>
+      </w:pPr>
+      <w:r>
+        <w:t xml:space="preserve">Tümünü girmeye gerek yok... </w:t>
+      </w:r>
+    </w:p>
+    <w:p>
+      <w:pPr>
+        <w:pStyle w:val="ListParagraph"/>
+        <w:ind w:left="360"/>
+      </w:pPr>
+      <w:r>
+        <w:t xml:space="preserve">Man’in hasChild bilgileri girildi... #8 işletilirse, Woman’larla da hasChild/hasParent ilişkileri kurulur... </w:t>
+      </w:r>
+    </w:p>
+    <w:p>
+      <w:pPr>
+        <w:pStyle w:val="ListParagraph"/>
+        <w:numPr>
+          <w:ilvl w:val="0"/>
+          <w:numId w:val="3"/>
+        </w:numPr>
+        <w:rPr>
+          <w:rFonts w:ascii="Calibri" w:hAnsi="Calibri" w:cs="Calibri"/>
+        </w:rPr>
+      </w:pPr>
+      <w:r>
+        <w:t xml:space="preserve">hasParent(?x, ?y)  </w:t>
+      </w:r>
+      <w:r>
+        <w:rPr>
+          <w:rFonts w:ascii="Cambria Math" w:hAnsi="Cambria Math" w:cs="Cambria Math"/>
+        </w:rPr>
+        <w:t>∧</w:t>
+      </w:r>
+      <w:r>
+        <w:rPr>
+          <w:rFonts w:ascii="Calibri" w:hAnsi="Calibri" w:cs="Calibri"/>
+        </w:rPr>
+        <w:t xml:space="preserve">  hasSister(?y, ?z) → </w:t>
+      </w:r>
+      <w:r>
+        <w:rPr>
+          <w:rFonts w:ascii="Calibri" w:hAnsi="Calibri" w:cs="Calibri"/>
+          <w:b/>
+        </w:rPr>
+        <w:t>hasAunt</w:t>
+      </w:r>
+      <w:r>
+        <w:rPr>
+          <w:rFonts w:ascii="Calibri" w:hAnsi="Calibri" w:cs="Calibri"/>
+        </w:rPr>
+        <w:t>(?x, ?z)</w:t>
+      </w:r>
+    </w:p>
+    <w:p>
+      <w:pPr>
+        <w:pStyle w:val="ListParagraph"/>
+        <w:numPr>
+          <w:ilvl w:val="0"/>
+          <w:numId w:val="3"/>
+        </w:numPr>
+        <w:rPr>
+          <w:rFonts w:ascii="Calibri" w:hAnsi="Calibri" w:cs="Calibri"/>
+        </w:rPr>
+      </w:pPr>
+      <w:r>
+        <w:t xml:space="preserve">hasSibling(?x, ?y)  </w:t>
+      </w:r>
+      <w:r>
+        <w:rPr>
+          <w:rFonts w:ascii="Cambria Math" w:hAnsi="Cambria Math" w:cs="Cambria Math"/>
+        </w:rPr>
+        <w:t>∧</w:t>
+      </w:r>
+      <w:r>
+        <w:rPr>
+          <w:rFonts w:ascii="Calibri" w:hAnsi="Calibri" w:cs="Calibri"/>
+        </w:rPr>
+        <w:t xml:space="preserve">  Man(?y) → hasBrother(?x, ?y)</w:t>
+      </w:r>
+    </w:p>
+    <w:p>
+      <w:pPr>
+        <w:pStyle w:val="ListParagraph"/>
+        <w:numPr>
+          <w:ilvl w:val="0"/>
+          <w:numId w:val="3"/>
+        </w:numPr>
+        <w:rPr>
+          <w:rFonts w:ascii="Calibri" w:hAnsi="Calibri" w:cs="Calibri"/>
+        </w:rPr>
+      </w:pPr>
+      <w:r>
+        <w:t xml:space="preserve">hasChild(?x, ?y)  </w:t>
+      </w:r>
+      <w:r>
+        <w:rPr>
+          <w:rFonts w:ascii="Cambria Math" w:hAnsi="Cambria Math" w:cs="Cambria Math"/>
+        </w:rPr>
+        <w:t>∧</w:t>
+      </w:r>
+      <w:r>
+        <w:rPr>
+          <w:rFonts w:ascii="Calibri" w:hAnsi="Calibri" w:cs="Calibri"/>
+        </w:rPr>
+        <w:t xml:space="preserve">  Woman(?x) → hasDaughter(?x, ?y)</w:t>
+      </w:r>
+    </w:p>
+    <w:p>
+      <w:pPr>
+        <w:pStyle w:val="ListParagraph"/>
+        <w:numPr>
+          <w:ilvl w:val="0"/>
+          <w:numId w:val="3"/>
+        </w:numPr>
+        <w:rPr>
+          <w:rFonts w:ascii="Calibri" w:hAnsi="Calibri" w:cs="Calibri"/>
+        </w:rPr>
+      </w:pPr>
+      <w:r>
+        <w:t xml:space="preserve">hasParent(?x, ?y)  </w:t>
+      </w:r>
+      <w:r>
+        <w:rPr>
+          <w:rFonts w:ascii="Cambria Math" w:hAnsi="Cambria Math" w:cs="Cambria Math"/>
+        </w:rPr>
+        <w:t>∧</w:t>
+      </w:r>
+      <w:r>
+        <w:rPr>
+          <w:rFonts w:ascii="Calibri" w:hAnsi="Calibri" w:cs="Calibri"/>
+        </w:rPr>
+        <w:t xml:space="preserve">  Man(?y) → hasFather(?x, ?y)</w:t>
+      </w:r>
+    </w:p>
+    <w:p>
+      <w:pPr>
+        <w:pStyle w:val="ListParagraph"/>
+        <w:numPr>
+          <w:ilvl w:val="0"/>
+          <w:numId w:val="3"/>
+        </w:numPr>
+        <w:rPr>
+          <w:rFonts w:ascii="Calibri" w:hAnsi="Calibri" w:cs="Calibri"/>
+        </w:rPr>
+      </w:pPr>
+      <w:r>
+        <w:t xml:space="preserve">hasParent(?x, ?y)  </w:t>
+      </w:r>
+      <w:r>
+        <w:rPr>
+          <w:rFonts w:ascii="Cambria Math" w:hAnsi="Cambria Math" w:cs="Cambria Math"/>
+        </w:rPr>
+        <w:t>∧</w:t>
+      </w:r>
+      <w:r>
+        <w:rPr>
+          <w:rFonts w:ascii="Calibri" w:hAnsi="Calibri" w:cs="Calibri"/>
+        </w:rPr>
+        <w:t xml:space="preserve">  Woman(?y) → hasMother(?x, ?y)</w:t>
+      </w:r>
+    </w:p>
+    <w:p>
+      <w:pPr>
+        <w:pStyle w:val="ListParagraph"/>
+        <w:numPr>
+          <w:ilvl w:val="0"/>
+          <w:numId w:val="3"/>
+        </w:numPr>
+        <w:rPr>
+          <w:rFonts w:ascii="Calibri" w:hAnsi="Calibri" w:cs="Calibri"/>
+        </w:rPr>
+      </w:pPr>
+      <w:r>
+        <w:t xml:space="preserve">hasSibling(?x, ?y)  </w:t>
+      </w:r>
+      <w:r>
+        <w:rPr>
+          <w:rFonts w:ascii="Cambria Math" w:hAnsi="Cambria Math" w:cs="Cambria Math"/>
+        </w:rPr>
+        <w:t>∧</w:t>
+      </w:r>
+      <w:r>
+        <w:rPr>
+          <w:rFonts w:ascii="Calibri" w:hAnsi="Calibri" w:cs="Calibri"/>
+        </w:rPr>
+        <w:t xml:space="preserve">  hasSon(?y, ?z) → </w:t>
+      </w:r>
+      <w:r>
+        <w:rPr>
+          <w:rFonts w:ascii="Calibri" w:hAnsi="Calibri" w:cs="Calibri"/>
+          <w:b/>
+        </w:rPr>
+        <w:t>hasNephew</w:t>
+      </w:r>
+      <w:r>
+        <w:rPr>
+          <w:rFonts w:ascii="Calibri" w:hAnsi="Calibri" w:cs="Calibri"/>
+        </w:rPr>
+        <w:t>(?x, ?z)</w:t>
+      </w:r>
+    </w:p>
+    <w:p>
+      <w:pPr>
+        <w:pStyle w:val="ListParagraph"/>
+        <w:numPr>
+          <w:ilvl w:val="0"/>
+          <w:numId w:val="3"/>
+        </w:numPr>
+        <w:rPr>
+          <w:rFonts w:ascii="Calibri" w:hAnsi="Calibri" w:cs="Calibri"/>
+        </w:rPr>
+      </w:pPr>
+      <w:r>
+        <w:t xml:space="preserve">hasSibling(?x, ?y)  </w:t>
+      </w:r>
+      <w:r>
+        <w:rPr>
+          <w:rFonts w:ascii="Cambria Math" w:hAnsi="Cambria Math" w:cs="Cambria Math"/>
+        </w:rPr>
+        <w:t>∧</w:t>
+      </w:r>
+      <w:r>
+        <w:rPr>
+          <w:rFonts w:ascii="Calibri" w:hAnsi="Calibri" w:cs="Calibri"/>
+        </w:rPr>
+        <w:t xml:space="preserve">  hasDaughter(?y, ?z) → </w:t>
+      </w:r>
+      <w:r>
+        <w:rPr>
+          <w:rFonts w:ascii="Calibri" w:hAnsi="Calibri" w:cs="Calibri"/>
+          <w:b/>
+        </w:rPr>
+        <w:t>hasNiece</w:t>
+      </w:r>
+      <w:r>
+        <w:rPr>
+          <w:rFonts w:ascii="Calibri" w:hAnsi="Calibri" w:cs="Calibri"/>
+        </w:rPr>
+        <w:t>(?x, ?z)</w:t>
+      </w:r>
+    </w:p>
+    <w:p>
+      <w:pPr>
+        <w:pStyle w:val="ListParagraph"/>
+        <w:numPr>
+          <w:ilvl w:val="0"/>
+          <w:numId w:val="3"/>
+        </w:numPr>
+      </w:pPr>
+      <w:r>
+        <w:t xml:space="preserve">hasConsort(?y, ?z)  </w:t>
+      </w:r>
+      <w:r>
+        <w:rPr>
+          <w:rFonts w:ascii="Cambria Math" w:hAnsi="Cambria Math" w:cs="Cambria Math"/>
+        </w:rPr>
+        <w:t>∧</w:t>
+      </w:r>
+      <w:r>
+        <w:rPr>
+          <w:rFonts w:ascii="Calibri" w:hAnsi="Calibri" w:cs="Calibri"/>
+        </w:rPr>
+        <w:t xml:space="preserve">  hasParent(?x, ?y) → hasParent(?</w:t>
+      </w:r>
+      <w:r>
+        <w:t>x, ?z)</w:t>
+      </w:r>
+    </w:p>
+    <w:p>
+      <w:pPr>
+        <w:pStyle w:val="ListParagraph"/>
+        <w:numPr>
+          <w:ilvl w:val="0"/>
+          <w:numId w:val="3"/>
+        </w:numPr>
+        <w:rPr>
+          <w:rFonts w:ascii="Calibri" w:hAnsi="Calibri" w:cs="Calibri"/>
+          <w:color w:val="9BBB59" w:themeColor="accent3"/>
+        </w:rPr>
+      </w:pPr>
+      <w:r>
+        <w:rPr>
+          <w:rFonts w:ascii="Calibri" w:hAnsi="Calibri" w:cs="Calibri"/>
+          <w:color w:val="9BBB59" w:themeColor="accent3"/>
+        </w:rPr>
+        <w:t>hasChild</w:t>
+      </w:r>
+      <w:r>
+        <w:rPr>
+          <w:color w:val="9BBB59" w:themeColor="accent3"/>
+        </w:rPr>
+        <w:t xml:space="preserve"> (?x, ?y)  </w:t>
+      </w:r>
+      <w:r>
+        <w:rPr>
+          <w:rFonts w:ascii="Cambria Math" w:hAnsi="Cambria Math" w:cs="Cambria Math"/>
+          <w:color w:val="9BBB59" w:themeColor="accent3"/>
+        </w:rPr>
+        <w:t>∧</w:t>
+      </w:r>
+      <w:r>
+        <w:rPr>
+          <w:rFonts w:ascii="Calibri" w:hAnsi="Calibri" w:cs="Calibri"/>
+          <w:color w:val="9BBB59" w:themeColor="accent3"/>
+        </w:rPr>
+        <w:t xml:space="preserve">  hasChild(?z, ?y)  </w:t>
+      </w:r>
+      <w:r>
+        <w:rPr>
+          <w:rFonts w:ascii="Cambria Math" w:hAnsi="Cambria Math" w:cs="Cambria Math"/>
+          <w:color w:val="9BBB59" w:themeColor="accent3"/>
+        </w:rPr>
+        <w:t>∧</w:t>
+      </w:r>
+      <w:r>
+        <w:rPr>
+          <w:rFonts w:ascii="Calibri" w:hAnsi="Calibri" w:cs="Calibri"/>
+          <w:color w:val="9BBB59" w:themeColor="accent3"/>
+        </w:rPr>
+        <w:t xml:space="preserve">  differentFrom(?x, ?z) → hasConsort(?x, ?z)</w:t>
+      </w:r>
+    </w:p>
+    <w:p>
+      <w:pPr>
+        <w:pStyle w:val="ListParagraph"/>
+        <w:numPr>
+          <w:ilvl w:val="0"/>
+          <w:numId w:val="3"/>
+        </w:numPr>
+        <w:rPr>
+          <w:rFonts w:ascii="Calibri" w:hAnsi="Calibri" w:cs="Calibri"/>
+        </w:rPr>
+      </w:pPr>
+      <w:r>
+        <w:t xml:space="preserve">hasSibling(?x, ?y)  </w:t>
+      </w:r>
+      <w:r>
+        <w:rPr>
+          <w:rFonts w:ascii="Cambria Math" w:hAnsi="Cambria Math" w:cs="Cambria Math"/>
+        </w:rPr>
+        <w:t>∧</w:t>
+      </w:r>
+      <w:r>
+        <w:rPr>
+          <w:rFonts w:ascii="Calibri" w:hAnsi="Calibri" w:cs="Calibri"/>
+        </w:rPr>
+        <w:t xml:space="preserve">  Woman(?y) → hasSister(?x, ?y)</w:t>
+      </w:r>
+    </w:p>
+    <w:p>
+      <w:pPr>
+        <w:pStyle w:val="ListParagraph"/>
+        <w:numPr>
+          <w:ilvl w:val="0"/>
+          <w:numId w:val="3"/>
+        </w:numPr>
+        <w:rPr>
+          <w:rFonts w:ascii="Calibri" w:hAnsi="Calibri" w:cs="Calibri"/>
+        </w:rPr>
+      </w:pPr>
+      <w:r>
+        <w:t xml:space="preserve">hasChild(?x, ?y)  </w:t>
+      </w:r>
+      <w:r>
+        <w:rPr>
+          <w:rFonts w:ascii="Cambria Math" w:hAnsi="Cambria Math" w:cs="Cambria Math"/>
+        </w:rPr>
+        <w:t>∧</w:t>
+      </w:r>
+      <w:r>
+        <w:rPr>
+          <w:rFonts w:ascii="Calibri" w:hAnsi="Calibri" w:cs="Calibri"/>
+        </w:rPr>
+        <w:t xml:space="preserve">  Man(?x) → hasSon(?x, ?y)</w:t>
+      </w:r>
+    </w:p>
+    <w:p>
+      <w:pPr>
+        <w:pStyle w:val="ListParagraph"/>
+        <w:numPr>
+          <w:ilvl w:val="0"/>
+          <w:numId w:val="3"/>
+        </w:numPr>
+      </w:pPr>
+      <w:r>
+        <w:t xml:space="preserve">hasParent(?x, ?y)  </w:t>
+      </w:r>
+      <w:r>
+        <w:rPr>
+          <w:rFonts w:ascii="Cambria Math" w:hAnsi="Cambria Math" w:cs="Cambria Math"/>
+        </w:rPr>
+        <w:t>∧</w:t>
+      </w:r>
+      <w:r>
+        <w:rPr>
+          <w:rFonts w:ascii="Calibri" w:hAnsi="Calibri" w:cs="Calibri"/>
+        </w:rPr>
+        <w:t xml:space="preserve">  hasBrother(?y, ?z) → </w:t>
+      </w:r>
+      <w:r>
+        <w:rPr>
+          <w:rFonts w:ascii="Calibri" w:hAnsi="Calibri" w:cs="Calibri"/>
+          <w:b/>
+        </w:rPr>
+        <w:t>hasUncle</w:t>
+      </w:r>
+      <w:r>
+        <w:rPr>
+          <w:rFonts w:ascii="Calibri" w:hAnsi="Calibri" w:cs="Calibri"/>
+        </w:rPr>
+        <w:t>(?x, ?z)</w:t>
+      </w:r>
+    </w:p>
+    <w:p>
+      <w:pPr>
+        <w:pStyle w:val="ListParagraph"/>
+        <w:numPr>
+          <w:ilvl w:val="0"/>
+          <w:numId w:val="1"/>
+        </w:numPr>
       </w:pPr>
     </w:p>
     <w:sectPr>
@@ -1094,6 +1956,95 @@
     </w:lvl>
   </w:abstractNum>
   <w:abstractNum w:abstractNumId="1">
+    <w:nsid w:val="184C5A32"/>
+    <w:multiLevelType w:val="hybridMultilevel"/>
+    <w:tmpl w:val="7896AC2C"/>
+    <w:lvl w:ilvl="0" w:tplc="5498D8EE">
+      <w:start w:val="1"/>
+      <w:numFmt w:val="decimal"/>
+      <w:lvlText w:val="%1-"/>
+      <w:lvlJc w:val="left"/>
+      <w:pPr>
+        <w:ind w:left="720" w:hanging="360"/>
+      </w:pPr>
+      <w:rPr>
+        <w:rFonts w:asciiTheme="minorHAnsi" w:hAnsiTheme="minorHAnsi" w:cstheme="minorBidi" w:hint="default"/>
+      </w:rPr>
+    </w:lvl>
+    <w:lvl w:ilvl="1" w:tplc="041F0019" w:tentative="1">
+      <w:start w:val="1"/>
+      <w:numFmt w:val="lowerLetter"/>
+      <w:lvlText w:val="%2."/>
+      <w:lvlJc w:val="left"/>
+      <w:pPr>
+        <w:ind w:left="1440" w:hanging="360"/>
+      </w:pPr>
+    </w:lvl>
+    <w:lvl w:ilvl="2" w:tplc="041F001B" w:tentative="1">
+      <w:start w:val="1"/>
+      <w:numFmt w:val="lowerRoman"/>
+      <w:lvlText w:val="%3."/>
+      <w:lvlJc w:val="right"/>
+      <w:pPr>
+        <w:ind w:left="2160" w:hanging="180"/>
+      </w:pPr>
+    </w:lvl>
+    <w:lvl w:ilvl="3" w:tplc="041F000F" w:tentative="1">
+      <w:start w:val="1"/>
+      <w:numFmt w:val="decimal"/>
+      <w:lvlText w:val="%4."/>
+      <w:lvlJc w:val="left"/>
+      <w:pPr>
+        <w:ind w:left="2880" w:hanging="360"/>
+      </w:pPr>
+    </w:lvl>
+    <w:lvl w:ilvl="4" w:tplc="041F0019" w:tentative="1">
+      <w:start w:val="1"/>
+      <w:numFmt w:val="lowerLetter"/>
+      <w:lvlText w:val="%5."/>
+      <w:lvlJc w:val="left"/>
+      <w:pPr>
+        <w:ind w:left="3600" w:hanging="360"/>
+      </w:pPr>
+    </w:lvl>
+    <w:lvl w:ilvl="5" w:tplc="041F001B" w:tentative="1">
+      <w:start w:val="1"/>
+      <w:numFmt w:val="lowerRoman"/>
+      <w:lvlText w:val="%6."/>
+      <w:lvlJc w:val="right"/>
+      <w:pPr>
+        <w:ind w:left="4320" w:hanging="180"/>
+      </w:pPr>
+    </w:lvl>
+    <w:lvl w:ilvl="6" w:tplc="041F000F" w:tentative="1">
+      <w:start w:val="1"/>
+      <w:numFmt w:val="decimal"/>
+      <w:lvlText w:val="%7."/>
+      <w:lvlJc w:val="left"/>
+      <w:pPr>
+        <w:ind w:left="5040" w:hanging="360"/>
+      </w:pPr>
+    </w:lvl>
+    <w:lvl w:ilvl="7" w:tplc="041F0019" w:tentative="1">
+      <w:start w:val="1"/>
+      <w:numFmt w:val="lowerLetter"/>
+      <w:lvlText w:val="%8."/>
+      <w:lvlJc w:val="left"/>
+      <w:pPr>
+        <w:ind w:left="5760" w:hanging="360"/>
+      </w:pPr>
+    </w:lvl>
+    <w:lvl w:ilvl="8" w:tplc="041F001B" w:tentative="1">
+      <w:start w:val="1"/>
+      <w:numFmt w:val="lowerRoman"/>
+      <w:lvlText w:val="%9."/>
+      <w:lvlJc w:val="right"/>
+      <w:pPr>
+        <w:ind w:left="6480" w:hanging="180"/>
+      </w:pPr>
+    </w:lvl>
+  </w:abstractNum>
+  <w:abstractNum w:abstractNumId="2">
     <w:nsid w:val="5D7B75E1"/>
     <w:multiLevelType w:val="hybridMultilevel"/>
     <w:tmpl w:val="A296DE8E"/>
@@ -1206,10 +2157,13 @@
     </w:lvl>
   </w:abstractNum>
   <w:num w:numId="1">
-    <w:abstractNumId w:val="1"/>
+    <w:abstractNumId w:val="2"/>
   </w:num>
   <w:num w:numId="2">
     <w:abstractNumId w:val="0"/>
+  </w:num>
+  <w:num w:numId="3">
+    <w:abstractNumId w:val="1"/>
   </w:num>
 </w:numbering>
 </file>
@@ -1716,7 +2670,7 @@
 </file>
 
 <file path=customXml/itemProps1.xml><?xml version="1.0" encoding="utf-8"?>
-<ds:datastoreItem xmlns:ds="http://schemas.openxmlformats.org/officeDocument/2006/customXml" ds:itemID="{1DEBADF1-050F-41AA-8EA4-BFE8C121243B}">
+<ds:datastoreItem xmlns:ds="http://schemas.openxmlformats.org/officeDocument/2006/customXml" ds:itemID="{E9C3F789-EB8B-4C87-909E-5BBC12314FE9}">
   <ds:schemaRefs>
     <ds:schemaRef ds:uri="http://schemas.openxmlformats.org/officeDocument/2006/bibliography"/>
   </ds:schemaRefs>

--- a/trunk/doc/workshop/BuildingOntology.docx
+++ b/trunk/doc/workshop/BuildingOntology.docx
@@ -2,6 +2,19 @@
 <file path=word/document.xml><?xml version="1.0" encoding="utf-8"?>
 <w:document xmlns:ve="http://schemas.openxmlformats.org/markup-compatibility/2006" xmlns:o="urn:schemas-microsoft-com:office:office" xmlns:r="http://schemas.openxmlformats.org/officeDocument/2006/relationships" xmlns:m="http://schemas.openxmlformats.org/officeDocument/2006/math" xmlns:v="urn:schemas-microsoft-com:vml" xmlns:wp="http://schemas.openxmlformats.org/drawingml/2006/wordprocessingDrawing" xmlns:w10="urn:schemas-microsoft-com:office:word" xmlns:w="http://schemas.openxmlformats.org/wordprocessingml/2006/main" xmlns:wne="http://schemas.microsoft.com/office/word/2006/wordml">
   <w:body>
+    <w:p>
+      <w:pPr>
+        <w:rPr>
+          <w:b/>
+        </w:rPr>
+      </w:pPr>
+      <w:r>
+        <w:rPr>
+          <w:b/>
+        </w:rPr>
+        <w:t>BUILDIND ONTOLOGY</w:t>
+      </w:r>
+    </w:p>
     <w:p>
       <w:pPr>
         <w:pStyle w:val="ListParagraph"/>
@@ -167,6 +180,7 @@
     </w:p>
     <w:p>
       <w:r>
+        <w:lastRenderedPageBreak/>
         <w:tab/>
       </w:r>
       <w:r>
@@ -176,7 +190,6 @@
     </w:p>
     <w:p>
       <w:r>
-        <w:lastRenderedPageBreak/>
         <w:tab/>
       </w:r>
       <w:r>
@@ -371,6 +384,7 @@
     </w:p>
     <w:p>
       <w:r>
+        <w:lastRenderedPageBreak/>
         <w:tab/>
       </w:r>
       <w:r>
@@ -380,7 +394,6 @@
     </w:p>
     <w:p>
       <w:r>
-        <w:lastRenderedPageBreak/>
         <w:tab/>
       </w:r>
       <w:r>
@@ -629,6 +642,25 @@
       </w:r>
     </w:p>
     <w:p>
+      <w:r>
+        <w:br w:type="page"/>
+      </w:r>
+    </w:p>
+    <w:p>
+      <w:pPr>
+        <w:rPr>
+          <w:b/>
+        </w:rPr>
+      </w:pPr>
+      <w:r>
+        <w:rPr>
+          <w:b/>
+        </w:rPr>
+        <w:lastRenderedPageBreak/>
+        <w:t>REASONING ON ONTOLOGY</w:t>
+      </w:r>
+    </w:p>
+    <w:p>
       <w:pPr>
         <w:pStyle w:val="ListParagraph"/>
         <w:numPr>
@@ -778,7 +810,6 @@
         </w:numPr>
       </w:pPr>
       <w:r>
-        <w:lastRenderedPageBreak/>
         <w:t>Add Instances and make classification again</w:t>
       </w:r>
       <w:r>
@@ -1049,6 +1080,33 @@
     </w:p>
     <w:p>
       <w:pPr>
+        <w:rPr>
+          <w:b/>
+        </w:rPr>
+      </w:pPr>
+      <w:r>
+        <w:rPr>
+          <w:b/>
+        </w:rPr>
+        <w:br w:type="page"/>
+      </w:r>
+    </w:p>
+    <w:p>
+      <w:pPr>
+        <w:rPr>
+          <w:b/>
+        </w:rPr>
+      </w:pPr>
+      <w:r>
+        <w:rPr>
+          <w:b/>
+        </w:rPr>
+        <w:lastRenderedPageBreak/>
+        <w:t>QUERYING ONTOLOGY</w:t>
+      </w:r>
+    </w:p>
+    <w:p>
+      <w:pPr>
         <w:pStyle w:val="ListParagraph"/>
         <w:numPr>
           <w:ilvl w:val="0"/>
@@ -1232,16 +1290,104 @@
         <w:ind w:left="360"/>
       </w:pPr>
       <w:r>
+        <w:t>WHERE { ?subject :hasParent ?parent .</w:t>
+      </w:r>
+    </w:p>
+    <w:p>
+      <w:pPr>
+        <w:ind w:left="360"/>
+      </w:pPr>
+      <w:r>
+        <w:t>?parent :name "Fatih"</w:t>
+      </w:r>
+    </w:p>
+    <w:p>
+      <w:pPr>
+        <w:ind w:left="360"/>
+      </w:pPr>
+      <w:r>
+        <w:t>}</w:t>
+      </w:r>
+    </w:p>
+    <w:p>
+      <w:pPr>
+        <w:ind w:left="360"/>
+      </w:pPr>
+      <w:r>
+        <w:t>-----</w:t>
+      </w:r>
+    </w:p>
+    <w:p>
+      <w:pPr>
+        <w:ind w:left="360"/>
+      </w:pPr>
+      <w:r>
+        <w:t>SELECT *</w:t>
+      </w:r>
+    </w:p>
+    <w:p>
+      <w:pPr>
+        <w:ind w:left="360"/>
+      </w:pPr>
+      <w:r>
+        <w:t>WHERE { ?subject rdf:type :Man .</w:t>
+      </w:r>
+    </w:p>
+    <w:p>
+      <w:pPr>
+        <w:ind w:left="360"/>
+      </w:pPr>
+      <w:r>
+        <w:t>}</w:t>
+      </w:r>
+    </w:p>
+    <w:p>
+      <w:pPr>
+        <w:ind w:left="360"/>
+      </w:pPr>
+      <w:r>
+        <w:t>-----</w:t>
+      </w:r>
+    </w:p>
+    <w:p>
+      <w:pPr>
+        <w:ind w:left="360"/>
+      </w:pPr>
+      <w:r>
+        <w:t>SELECT ?sname ?cname</w:t>
+      </w:r>
+    </w:p>
+    <w:p>
+      <w:pPr>
+        <w:ind w:left="360"/>
+      </w:pPr>
+      <w:r>
+        <w:t>WHERE { ?subject :name ?sname .</w:t>
+      </w:r>
+    </w:p>
+    <w:p>
+      <w:pPr>
+        <w:ind w:left="360"/>
+      </w:pPr>
+      <w:r>
         <w:lastRenderedPageBreak/>
-        <w:t>WHERE { ?subject :hasParent ?parent .</w:t>
-      </w:r>
-    </w:p>
-    <w:p>
-      <w:pPr>
-        <w:ind w:left="360"/>
-      </w:pPr>
-      <w:r>
-        <w:t>?parent :name "Fatih"</w:t>
+        <w:t>?subject :hasConsort ?consort .</w:t>
+      </w:r>
+    </w:p>
+    <w:p>
+      <w:pPr>
+        <w:ind w:left="360"/>
+      </w:pPr>
+      <w:r>
+        <w:t>?consort :name ?cname .</w:t>
+      </w:r>
+    </w:p>
+    <w:p>
+      <w:pPr>
+        <w:ind w:left="360"/>
+      </w:pPr>
+      <w:r>
+        <w:t>FILTER (?cname = "Lale") .</w:t>
       </w:r>
     </w:p>
     <w:p>
@@ -1265,30 +1411,6 @@
         <w:ind w:left="360"/>
       </w:pPr>
       <w:r>
-        <w:t>SELECT *</w:t>
-      </w:r>
-    </w:p>
-    <w:p>
-      <w:pPr>
-        <w:ind w:left="360"/>
-      </w:pPr>
-      <w:r>
-        <w:t>WHERE { ?subject rdf:type :Man .</w:t>
-      </w:r>
-    </w:p>
-    <w:p>
-      <w:pPr>
-        <w:ind w:left="360"/>
-      </w:pPr>
-      <w:r>
-        <w:t>}</w:t>
-      </w:r>
-    </w:p>
-    <w:p>
-      <w:pPr>
-        <w:ind w:left="360"/>
-      </w:pPr>
-      <w:r>
         <w:t>-----</w:t>
       </w:r>
     </w:p>
@@ -1297,71 +1419,26 @@
         <w:ind w:left="360"/>
       </w:pPr>
       <w:r>
-        <w:t>SELECT ?sname ?cname</w:t>
-      </w:r>
-    </w:p>
-    <w:p>
-      <w:pPr>
-        <w:ind w:left="360"/>
-      </w:pPr>
-      <w:r>
-        <w:t>WHERE { ?subject :name ?sname .</w:t>
-      </w:r>
-    </w:p>
-    <w:p>
-      <w:pPr>
-        <w:ind w:left="360"/>
-      </w:pPr>
-      <w:r>
-        <w:t>?subject :hasConsort ?consort .</w:t>
-      </w:r>
-    </w:p>
-    <w:p>
-      <w:pPr>
-        <w:ind w:left="360"/>
-      </w:pPr>
-      <w:r>
-        <w:t>?consort :name ?cname .</w:t>
-      </w:r>
-    </w:p>
-    <w:p>
-      <w:pPr>
-        <w:ind w:left="360"/>
-      </w:pPr>
-      <w:r>
-        <w:t>FILTER (?cname = "Lale") .</w:t>
-      </w:r>
-    </w:p>
-    <w:p>
-      <w:pPr>
-        <w:ind w:left="360"/>
-      </w:pPr>
-      <w:r>
-        <w:t>}</w:t>
-      </w:r>
-    </w:p>
-    <w:p>
-      <w:pPr>
-        <w:ind w:left="360"/>
-      </w:pPr>
-      <w:r>
         <w:t>-----</w:t>
       </w:r>
     </w:p>
     <w:p>
-      <w:pPr>
-        <w:ind w:left="360"/>
-      </w:pPr>
-      <w:r>
-        <w:t>-----</w:t>
-      </w:r>
-    </w:p>
-    <w:p>
-      <w:pPr>
-        <w:ind w:left="360"/>
-      </w:pPr>
-      <w:r>
-        <w:t>-----</w:t>
+      <w:r>
+        <w:br w:type="page"/>
+      </w:r>
+    </w:p>
+    <w:p>
+      <w:pPr>
+        <w:rPr>
+          <w:b/>
+        </w:rPr>
+      </w:pPr>
+      <w:r>
+        <w:rPr>
+          <w:b/>
+        </w:rPr>
+        <w:lastRenderedPageBreak/>
+        <w:t>ENTERING RULES TO REASON ABOUT OWL INDIVIDUALS</w:t>
       </w:r>
     </w:p>
     <w:p>
@@ -1391,8 +1468,53 @@
         <w:ind w:left="360"/>
       </w:pPr>
       <w:r>
-        <w:t xml:space="preserve">Man’in hasChild bilgileri girildi... #8 işletilirse, Woman’larla da hasChild/hasParent ilişkileri kurulur... </w:t>
-      </w:r>
+        <w:t>Man’in hasChild</w:t>
+      </w:r>
+      <w:r>
+        <w:t>(inverse hasParent)</w:t>
+      </w:r>
+      <w:r>
+        <w:t xml:space="preserve"> </w:t>
+      </w:r>
+      <w:r>
+        <w:t>ve hasConsort(symmetric) bilgileri girildi...</w:t>
+      </w:r>
+    </w:p>
+    <w:p>
+      <w:pPr>
+        <w:pStyle w:val="ListParagraph"/>
+        <w:ind w:left="360"/>
+      </w:pPr>
+    </w:p>
+    <w:p>
+      <w:pPr>
+        <w:pStyle w:val="ListParagraph"/>
+        <w:ind w:left="360"/>
+      </w:pPr>
+      <w:r>
+        <w:t>#</w:t>
+      </w:r>
+      <w:r>
+        <w:t>4 ve #5</w:t>
+      </w:r>
+      <w:r>
+        <w:t xml:space="preserve"> işletilirse</w:t>
+      </w:r>
+      <w:r>
+        <w:t>;</w:t>
+      </w:r>
+      <w:r>
+        <w:t xml:space="preserve"> </w:t>
+      </w:r>
+      <w:r>
+        <w:t>hasSon ve hasDaughter’lar görülür...</w:t>
+      </w:r>
+    </w:p>
+    <w:p>
+      <w:pPr>
+        <w:pStyle w:val="ListParagraph"/>
+        <w:ind w:left="360"/>
+      </w:pPr>
     </w:p>
     <w:p>
       <w:pPr>
@@ -1401,12 +1523,9 @@
           <w:ilvl w:val="0"/>
           <w:numId w:val="3"/>
         </w:numPr>
-        <w:rPr>
-          <w:rFonts w:ascii="Calibri" w:hAnsi="Calibri" w:cs="Calibri"/>
-        </w:rPr>
-      </w:pPr>
-      <w:r>
-        <w:t xml:space="preserve">hasParent(?x, ?y)  </w:t>
+      </w:pPr>
+      <w:r>
+        <w:t xml:space="preserve">hasConsort(?y, ?z)  </w:t>
       </w:r>
       <w:r>
         <w:rPr>
@@ -1418,20 +1537,10 @@
         <w:rPr>
           <w:rFonts w:ascii="Calibri" w:hAnsi="Calibri" w:cs="Calibri"/>
         </w:rPr>
-        <w:t xml:space="preserve">  hasSister(?y, ?z) → </w:t>
-      </w:r>
-      <w:r>
-        <w:rPr>
-          <w:rFonts w:ascii="Calibri" w:hAnsi="Calibri" w:cs="Calibri"/>
-          <w:b/>
-        </w:rPr>
-        <w:t>hasAunt</w:t>
-      </w:r>
-      <w:r>
-        <w:rPr>
-          <w:rFonts w:ascii="Calibri" w:hAnsi="Calibri" w:cs="Calibri"/>
-        </w:rPr>
-        <w:t>(?x, ?z)</w:t>
+        <w:t xml:space="preserve">  hasParent(?x, ?y) → hasParent(?</w:t>
+      </w:r>
+      <w:r>
+        <w:t>x, ?z)</w:t>
       </w:r>
     </w:p>
     <w:p>
@@ -1473,7 +1582,7 @@
         </w:rPr>
       </w:pPr>
       <w:r>
-        <w:t xml:space="preserve">hasChild(?x, ?y)  </w:t>
+        <w:t xml:space="preserve">hasSibling(?x, ?y)  </w:t>
       </w:r>
       <w:r>
         <w:rPr>
@@ -1485,7 +1594,7 @@
         <w:rPr>
           <w:rFonts w:ascii="Calibri" w:hAnsi="Calibri" w:cs="Calibri"/>
         </w:rPr>
-        <w:t xml:space="preserve">  Woman(?x) → hasDaughter(?x, ?y)</w:t>
+        <w:t xml:space="preserve">  Woman(?y) → hasSister(?x, ?y)</w:t>
       </w:r>
     </w:p>
     <w:p>
@@ -1500,7 +1609,7 @@
         </w:rPr>
       </w:pPr>
       <w:r>
-        <w:t xml:space="preserve">hasParent(?x, ?y)  </w:t>
+        <w:t xml:space="preserve">hasChild(?x, ?y)  </w:t>
       </w:r>
       <w:r>
         <w:rPr>
@@ -1512,7 +1621,7 @@
         <w:rPr>
           <w:rFonts w:ascii="Calibri" w:hAnsi="Calibri" w:cs="Calibri"/>
         </w:rPr>
-        <w:t xml:space="preserve">  Man(?y) → hasFather(?x, ?y)</w:t>
+        <w:t xml:space="preserve">  Woman(?x) → hasDaughter(?x, ?y)</w:t>
       </w:r>
     </w:p>
     <w:p>
@@ -1527,7 +1636,7 @@
         </w:rPr>
       </w:pPr>
       <w:r>
-        <w:t xml:space="preserve">hasParent(?x, ?y)  </w:t>
+        <w:t xml:space="preserve">hasChild(?x, ?y)  </w:t>
       </w:r>
       <w:r>
         <w:rPr>
@@ -1539,7 +1648,7 @@
         <w:rPr>
           <w:rFonts w:ascii="Calibri" w:hAnsi="Calibri" w:cs="Calibri"/>
         </w:rPr>
-        <w:t xml:space="preserve">  Woman(?y) → hasMother(?x, ?y)</w:t>
+        <w:t xml:space="preserve">  Man(?x) → hasSon(?x, ?y)</w:t>
       </w:r>
     </w:p>
     <w:p>
@@ -1554,7 +1663,7 @@
         </w:rPr>
       </w:pPr>
       <w:r>
-        <w:t xml:space="preserve">hasSibling(?x, ?y)  </w:t>
+        <w:t xml:space="preserve">hasParent(?x, ?y)  </w:t>
       </w:r>
       <w:r>
         <w:rPr>
@@ -1566,20 +1675,7 @@
         <w:rPr>
           <w:rFonts w:ascii="Calibri" w:hAnsi="Calibri" w:cs="Calibri"/>
         </w:rPr>
-        <w:t xml:space="preserve">  hasSon(?y, ?z) → </w:t>
-      </w:r>
-      <w:r>
-        <w:rPr>
-          <w:rFonts w:ascii="Calibri" w:hAnsi="Calibri" w:cs="Calibri"/>
-          <w:b/>
-        </w:rPr>
-        <w:t>hasNephew</w:t>
-      </w:r>
-      <w:r>
-        <w:rPr>
-          <w:rFonts w:ascii="Calibri" w:hAnsi="Calibri" w:cs="Calibri"/>
-        </w:rPr>
-        <w:t>(?x, ?z)</w:t>
+        <w:t xml:space="preserve">  Man(?y) → hasFather(?x, ?y)</w:t>
       </w:r>
     </w:p>
     <w:p>
@@ -1594,7 +1690,7 @@
         </w:rPr>
       </w:pPr>
       <w:r>
-        <w:t xml:space="preserve">hasSibling(?x, ?y)  </w:t>
+        <w:t xml:space="preserve">hasParent(?x, ?y)  </w:t>
       </w:r>
       <w:r>
         <w:rPr>
@@ -1606,20 +1702,7 @@
         <w:rPr>
           <w:rFonts w:ascii="Calibri" w:hAnsi="Calibri" w:cs="Calibri"/>
         </w:rPr>
-        <w:t xml:space="preserve">  hasDaughter(?y, ?z) → </w:t>
-      </w:r>
-      <w:r>
-        <w:rPr>
-          <w:rFonts w:ascii="Calibri" w:hAnsi="Calibri" w:cs="Calibri"/>
-          <w:b/>
-        </w:rPr>
-        <w:t>hasNiece</w:t>
-      </w:r>
-      <w:r>
-        <w:rPr>
-          <w:rFonts w:ascii="Calibri" w:hAnsi="Calibri" w:cs="Calibri"/>
-        </w:rPr>
-        <w:t>(?x, ?z)</w:t>
+        <w:t xml:space="preserve">  Woman(?y) → hasMother(?x, ?y)</w:t>
       </w:r>
     </w:p>
     <w:p>
@@ -1629,9 +1712,12 @@
           <w:ilvl w:val="0"/>
           <w:numId w:val="3"/>
         </w:numPr>
-      </w:pPr>
-      <w:r>
-        <w:t xml:space="preserve">hasConsort(?y, ?z)  </w:t>
+        <w:rPr>
+          <w:rFonts w:ascii="Calibri" w:hAnsi="Calibri" w:cs="Calibri"/>
+        </w:rPr>
+      </w:pPr>
+      <w:r>
+        <w:t xml:space="preserve">hasSibling(?x, ?y)  </w:t>
       </w:r>
       <w:r>
         <w:rPr>
@@ -1643,10 +1729,20 @@
         <w:rPr>
           <w:rFonts w:ascii="Calibri" w:hAnsi="Calibri" w:cs="Calibri"/>
         </w:rPr>
-        <w:t xml:space="preserve">  hasParent(?x, ?y) → hasParent(?</w:t>
-      </w:r>
-      <w:r>
-        <w:t>x, ?z)</w:t>
+        <w:t xml:space="preserve">  hasSon(?y, ?z) → </w:t>
+      </w:r>
+      <w:r>
+        <w:rPr>
+          <w:rFonts w:ascii="Calibri" w:hAnsi="Calibri" w:cs="Calibri"/>
+          <w:b/>
+        </w:rPr>
+        <w:t>hasNephew</w:t>
+      </w:r>
+      <w:r>
+        <w:rPr>
+          <w:rFonts w:ascii="Calibri" w:hAnsi="Calibri" w:cs="Calibri"/>
+        </w:rPr>
+        <w:t>(?x, ?z)</w:t>
       </w:r>
     </w:p>
     <w:p>
@@ -1658,6 +1754,46 @@
         </w:numPr>
         <w:rPr>
           <w:rFonts w:ascii="Calibri" w:hAnsi="Calibri" w:cs="Calibri"/>
+        </w:rPr>
+      </w:pPr>
+      <w:r>
+        <w:t xml:space="preserve">hasSibling(?x, ?y)  </w:t>
+      </w:r>
+      <w:r>
+        <w:rPr>
+          <w:rFonts w:ascii="Cambria Math" w:hAnsi="Cambria Math" w:cs="Cambria Math"/>
+        </w:rPr>
+        <w:t>∧</w:t>
+      </w:r>
+      <w:r>
+        <w:rPr>
+          <w:rFonts w:ascii="Calibri" w:hAnsi="Calibri" w:cs="Calibri"/>
+        </w:rPr>
+        <w:t xml:space="preserve">  hasDaughter(?y, ?z) → </w:t>
+      </w:r>
+      <w:r>
+        <w:rPr>
+          <w:rFonts w:ascii="Calibri" w:hAnsi="Calibri" w:cs="Calibri"/>
+          <w:b/>
+        </w:rPr>
+        <w:t>hasNiece</w:t>
+      </w:r>
+      <w:r>
+        <w:rPr>
+          <w:rFonts w:ascii="Calibri" w:hAnsi="Calibri" w:cs="Calibri"/>
+        </w:rPr>
+        <w:t>(?x, ?z)</w:t>
+      </w:r>
+    </w:p>
+    <w:p>
+      <w:pPr>
+        <w:pStyle w:val="ListParagraph"/>
+        <w:numPr>
+          <w:ilvl w:val="0"/>
+          <w:numId w:val="3"/>
+        </w:numPr>
+        <w:rPr>
+          <w:rFonts w:ascii="Calibri" w:hAnsi="Calibri" w:cs="Calibri"/>
           <w:color w:val="9BBB59" w:themeColor="accent3"/>
         </w:rPr>
       </w:pPr>
@@ -1715,7 +1851,7 @@
         </w:rPr>
       </w:pPr>
       <w:r>
-        <w:t xml:space="preserve">hasSibling(?x, ?y)  </w:t>
+        <w:t xml:space="preserve">hasParent(?x, ?y)  </w:t>
       </w:r>
       <w:r>
         <w:rPr>
@@ -1727,34 +1863,20 @@
         <w:rPr>
           <w:rFonts w:ascii="Calibri" w:hAnsi="Calibri" w:cs="Calibri"/>
         </w:rPr>
-        <w:t xml:space="preserve">  Woman(?y) → hasSister(?x, ?y)</w:t>
-      </w:r>
-    </w:p>
-    <w:p>
-      <w:pPr>
-        <w:pStyle w:val="ListParagraph"/>
-        <w:numPr>
-          <w:ilvl w:val="0"/>
-          <w:numId w:val="3"/>
-        </w:numPr>
-        <w:rPr>
-          <w:rFonts w:ascii="Calibri" w:hAnsi="Calibri" w:cs="Calibri"/>
-        </w:rPr>
-      </w:pPr>
-      <w:r>
-        <w:t xml:space="preserve">hasChild(?x, ?y)  </w:t>
-      </w:r>
-      <w:r>
-        <w:rPr>
-          <w:rFonts w:ascii="Cambria Math" w:hAnsi="Cambria Math" w:cs="Cambria Math"/>
-        </w:rPr>
-        <w:t>∧</w:t>
-      </w:r>
-      <w:r>
-        <w:rPr>
-          <w:rFonts w:ascii="Calibri" w:hAnsi="Calibri" w:cs="Calibri"/>
-        </w:rPr>
-        <w:t xml:space="preserve">  Man(?x) → hasSon(?x, ?y)</w:t>
+        <w:t xml:space="preserve">  hasSister(?y, ?z) → </w:t>
+      </w:r>
+      <w:r>
+        <w:rPr>
+          <w:rFonts w:ascii="Calibri" w:hAnsi="Calibri" w:cs="Calibri"/>
+          <w:b/>
+        </w:rPr>
+        <w:t>hasAunt</w:t>
+      </w:r>
+      <w:r>
+        <w:rPr>
+          <w:rFonts w:ascii="Calibri" w:hAnsi="Calibri" w:cs="Calibri"/>
+        </w:rPr>
+        <w:t>(?x, ?z)</w:t>
       </w:r>
     </w:p>
     <w:p>

--- a/trunk/doc/workshop/BuildingOntology.docx
+++ b/trunk/doc/workshop/BuildingOntology.docx
@@ -640,6 +640,95 @@
       <w:r>
         <w:t>enter necessary properties (hasParent, hasChild...)</w:t>
       </w:r>
+    </w:p>
+    <w:p>
+      <w:pPr>
+        <w:pStyle w:val="ListParagraph"/>
+        <w:numPr>
+          <w:ilvl w:val="0"/>
+          <w:numId w:val="1"/>
+        </w:numPr>
+      </w:pPr>
+      <w:r>
+        <w:t>think GrandMother to demonstrate classification</w:t>
+      </w:r>
+    </w:p>
+    <w:p>
+      <w:pPr>
+        <w:pStyle w:val="ListParagraph"/>
+        <w:numPr>
+          <w:ilvl w:val="1"/>
+          <w:numId w:val="1"/>
+        </w:numPr>
+      </w:pPr>
+      <w:proofErr w:type="spellStart"/>
+      <w:r>
+        <w:rPr>
+          <w:lang w:val="es-ES_tradnl"/>
+        </w:rPr>
+        <w:t>Grandmother</w:t>
+      </w:r>
+      <w:proofErr w:type="spellEnd"/>
+      <w:r>
+        <w:rPr>
+          <w:lang w:val="es-ES_tradnl"/>
+        </w:rPr>
+        <w:t xml:space="preserve"> </w:t>
+      </w:r>
+      <w:r>
+        <w:rPr>
+          <w:rFonts w:ascii="Arial" w:hAnsi="Arial" w:cs="Arial"/>
+          <w:lang w:val="en-US"/>
+        </w:rPr>
+        <w:t>≡</w:t>
+      </w:r>
+      <w:r>
+        <w:rPr>
+          <w:lang w:val="es-ES_tradnl"/>
+        </w:rPr>
+        <w:t xml:space="preserve"> </w:t>
+      </w:r>
+      <w:proofErr w:type="spellStart"/>
+      <w:r>
+        <w:rPr>
+          <w:lang w:val="es-ES_tradnl"/>
+        </w:rPr>
+        <w:t>Mother</w:t>
+      </w:r>
+      <w:proofErr w:type="spellEnd"/>
+      <w:r>
+        <w:rPr>
+          <w:lang w:val="es-ES_tradnl"/>
+        </w:rPr>
+        <w:t xml:space="preserve"> </w:t>
+      </w:r>
+      <w:r>
+        <w:rPr>
+          <w:rFonts w:ascii="Cambria Math" w:hAnsi="Cambria Math" w:cs="Cambria Math"/>
+          <w:lang w:val="ru-RU"/>
+        </w:rPr>
+        <w:t>⊓</w:t>
+      </w:r>
+      <w:r>
+        <w:rPr>
+          <w:lang w:val="es-ES_tradnl"/>
+        </w:rPr>
+        <w:t xml:space="preserve"> </w:t>
+      </w:r>
+      <w:r>
+        <w:rPr>
+          <w:lang w:val="en-US"/>
+        </w:rPr>
+        <w:sym w:font="Symbol" w:char="0024"/>
+      </w:r>
+      <w:proofErr w:type="spellStart"/>
+      <w:r>
+        <w:rPr>
+          <w:lang w:val="en-US"/>
+        </w:rPr>
+        <w:t>hasChild.Parent</w:t>
+      </w:r>
+      <w:proofErr w:type="spellEnd"/>
     </w:p>
     <w:p>
       <w:r>
@@ -2454,7 +2543,6 @@
   <w:style w:type="character" w:default="1" w:styleId="DefaultParagraphFont">
     <w:name w:val="Default Paragraph Font"/>
     <w:uiPriority w:val="1"/>
-    <w:semiHidden/>
     <w:unhideWhenUsed/>
   </w:style>
   <w:style w:type="table" w:default="1" w:styleId="TableNormal">
